--- a/ch.bfh.bti7054.w2014.p.pc-hammer/doc/doc.docx
+++ b/ch.bfh.bti7054.w2014.p.pc-hammer/doc/doc.docx
@@ -212,6 +212,23 @@
         <w:rPr>
           <w:rFonts w:cs="Consolas"/>
         </w:rPr>
+        <w:t>-- mid 150</w:t>
+      </w:r>
+    </w:p>
+    <w:p>
+      <w:pPr>
+        <w:autoSpaceDE w:val="0"/>
+        <w:autoSpaceDN w:val="0"/>
+        <w:adjustRightInd w:val="0"/>
+        <w:spacing w:after="0" w:line="240" w:lineRule="auto"/>
+        <w:rPr>
+          <w:rFonts w:cs="Consolas"/>
+        </w:rPr>
+      </w:pPr>
+      <w:r>
+        <w:rPr>
+          <w:rFonts w:cs="Consolas"/>
+        </w:rPr>
         <w:t xml:space="preserve">-- </w:t>
       </w:r>
       <w:proofErr w:type="gramStart"/>
@@ -219,6 +236,85 @@
         <w:rPr>
           <w:rFonts w:cs="Consolas"/>
         </w:rPr>
+        <w:t>high</w:t>
+      </w:r>
+      <w:proofErr w:type="gramEnd"/>
+      <w:r>
+        <w:rPr>
+          <w:rFonts w:cs="Consolas"/>
+        </w:rPr>
+        <w:t xml:space="preserve"> 250</w:t>
+      </w:r>
+    </w:p>
+    <w:p>
+      <w:pPr>
+        <w:autoSpaceDE w:val="0"/>
+        <w:autoSpaceDN w:val="0"/>
+        <w:adjustRightInd w:val="0"/>
+        <w:spacing w:after="0" w:line="240" w:lineRule="auto"/>
+        <w:rPr>
+          <w:rFonts w:cs="Consolas"/>
+        </w:rPr>
+      </w:pPr>
+      <w:r>
+        <w:rPr>
+          <w:rFonts w:cs="Consolas"/>
+        </w:rPr>
+        <w:t>- CPU</w:t>
+      </w:r>
+    </w:p>
+    <w:p>
+      <w:pPr>
+        <w:autoSpaceDE w:val="0"/>
+        <w:autoSpaceDN w:val="0"/>
+        <w:adjustRightInd w:val="0"/>
+        <w:spacing w:after="0" w:line="240" w:lineRule="auto"/>
+        <w:rPr>
+          <w:rFonts w:cs="Consolas"/>
+        </w:rPr>
+      </w:pPr>
+      <w:r>
+        <w:rPr>
+          <w:rFonts w:cs="Consolas"/>
+        </w:rPr>
+        <w:t xml:space="preserve">-- </w:t>
+      </w:r>
+      <w:proofErr w:type="gramStart"/>
+      <w:r>
+        <w:rPr>
+          <w:rFonts w:cs="Consolas"/>
+        </w:rPr>
+        <w:t>low</w:t>
+      </w:r>
+      <w:proofErr w:type="gramEnd"/>
+      <w:r>
+        <w:rPr>
+          <w:rFonts w:cs="Consolas"/>
+        </w:rPr>
+        <w:t xml:space="preserve"> 200</w:t>
+      </w:r>
+    </w:p>
+    <w:p>
+      <w:pPr>
+        <w:autoSpaceDE w:val="0"/>
+        <w:autoSpaceDN w:val="0"/>
+        <w:adjustRightInd w:val="0"/>
+        <w:spacing w:after="0" w:line="240" w:lineRule="auto"/>
+        <w:rPr>
+          <w:rFonts w:cs="Consolas"/>
+        </w:rPr>
+      </w:pPr>
+      <w:r>
+        <w:rPr>
+          <w:rFonts w:cs="Consolas"/>
+        </w:rPr>
+        <w:t xml:space="preserve">-- </w:t>
+      </w:r>
+      <w:proofErr w:type="gramStart"/>
+      <w:r>
+        <w:rPr>
+          <w:rFonts w:cs="Consolas"/>
+        </w:rPr>
         <w:t>mid</w:t>
       </w:r>
       <w:proofErr w:type="gramEnd"/>
@@ -226,7 +322,7 @@
         <w:rPr>
           <w:rFonts w:cs="Consolas"/>
         </w:rPr>
-        <w:t xml:space="preserve"> 150</w:t>
+        <w:t xml:space="preserve"> 300</w:t>
       </w:r>
     </w:p>
     <w:p>
@@ -257,24 +353,106 @@
         <w:rPr>
           <w:rFonts w:cs="Consolas"/>
         </w:rPr>
-        <w:t xml:space="preserve"> 250</w:t>
-      </w:r>
-    </w:p>
-    <w:p>
-      <w:pPr>
-        <w:autoSpaceDE w:val="0"/>
-        <w:autoSpaceDN w:val="0"/>
-        <w:adjustRightInd w:val="0"/>
-        <w:spacing w:after="0" w:line="240" w:lineRule="auto"/>
-        <w:rPr>
-          <w:rFonts w:cs="Consolas"/>
-        </w:rPr>
-      </w:pPr>
-      <w:r>
-        <w:rPr>
-          <w:rFonts w:cs="Consolas"/>
-        </w:rPr>
-        <w:t>- CPU</w:t>
+        <w:t xml:space="preserve"> 400</w:t>
+      </w:r>
+    </w:p>
+    <w:p>
+      <w:pPr>
+        <w:autoSpaceDE w:val="0"/>
+        <w:autoSpaceDN w:val="0"/>
+        <w:adjustRightInd w:val="0"/>
+        <w:spacing w:after="0" w:line="240" w:lineRule="auto"/>
+        <w:rPr>
+          <w:rFonts w:cs="Consolas"/>
+        </w:rPr>
+      </w:pPr>
+      <w:r>
+        <w:rPr>
+          <w:rFonts w:cs="Consolas"/>
+        </w:rPr>
+        <w:t>- RAM</w:t>
+      </w:r>
+    </w:p>
+    <w:p>
+      <w:pPr>
+        <w:autoSpaceDE w:val="0"/>
+        <w:autoSpaceDN w:val="0"/>
+        <w:adjustRightInd w:val="0"/>
+        <w:spacing w:after="0" w:line="240" w:lineRule="auto"/>
+        <w:rPr>
+          <w:rFonts w:cs="Consolas"/>
+        </w:rPr>
+      </w:pPr>
+      <w:r>
+        <w:rPr>
+          <w:rFonts w:cs="Consolas"/>
+        </w:rPr>
+        <w:t>-- 4GB 80</w:t>
+      </w:r>
+    </w:p>
+    <w:p>
+      <w:pPr>
+        <w:autoSpaceDE w:val="0"/>
+        <w:autoSpaceDN w:val="0"/>
+        <w:adjustRightInd w:val="0"/>
+        <w:spacing w:after="0" w:line="240" w:lineRule="auto"/>
+        <w:rPr>
+          <w:rFonts w:cs="Consolas"/>
+        </w:rPr>
+      </w:pPr>
+      <w:r>
+        <w:rPr>
+          <w:rFonts w:cs="Consolas"/>
+        </w:rPr>
+        <w:t>-- 8GB 150</w:t>
+      </w:r>
+    </w:p>
+    <w:p>
+      <w:pPr>
+        <w:autoSpaceDE w:val="0"/>
+        <w:autoSpaceDN w:val="0"/>
+        <w:adjustRightInd w:val="0"/>
+        <w:spacing w:after="0" w:line="240" w:lineRule="auto"/>
+        <w:rPr>
+          <w:rFonts w:cs="Consolas"/>
+        </w:rPr>
+      </w:pPr>
+      <w:r>
+        <w:rPr>
+          <w:rFonts w:cs="Consolas"/>
+        </w:rPr>
+        <w:t>-- 16GB 200</w:t>
+      </w:r>
+    </w:p>
+    <w:p>
+      <w:pPr>
+        <w:autoSpaceDE w:val="0"/>
+        <w:autoSpaceDN w:val="0"/>
+        <w:adjustRightInd w:val="0"/>
+        <w:spacing w:after="0" w:line="240" w:lineRule="auto"/>
+        <w:rPr>
+          <w:rFonts w:cs="Consolas"/>
+        </w:rPr>
+      </w:pPr>
+      <w:r>
+        <w:rPr>
+          <w:rFonts w:cs="Consolas"/>
+        </w:rPr>
+        <w:t xml:space="preserve">- </w:t>
+      </w:r>
+      <w:proofErr w:type="gramStart"/>
+      <w:r>
+        <w:rPr>
+          <w:rFonts w:cs="Consolas"/>
+        </w:rPr>
+        <w:t>graphics</w:t>
+      </w:r>
+      <w:proofErr w:type="gramEnd"/>
+      <w:r>
+        <w:rPr>
+          <w:rFonts w:cs="Consolas"/>
+        </w:rPr>
+        <w:t xml:space="preserve"> card</w:t>
       </w:r>
     </w:p>
     <w:p>
@@ -305,6 +483,37 @@
         <w:rPr>
           <w:rFonts w:cs="Consolas"/>
         </w:rPr>
+        <w:t xml:space="preserve"> 100</w:t>
+      </w:r>
+    </w:p>
+    <w:p>
+      <w:pPr>
+        <w:autoSpaceDE w:val="0"/>
+        <w:autoSpaceDN w:val="0"/>
+        <w:adjustRightInd w:val="0"/>
+        <w:spacing w:after="0" w:line="240" w:lineRule="auto"/>
+        <w:rPr>
+          <w:rFonts w:cs="Consolas"/>
+        </w:rPr>
+      </w:pPr>
+      <w:r>
+        <w:rPr>
+          <w:rFonts w:cs="Consolas"/>
+        </w:rPr>
+        <w:t xml:space="preserve">-- </w:t>
+      </w:r>
+      <w:proofErr w:type="gramStart"/>
+      <w:r>
+        <w:rPr>
+          <w:rFonts w:cs="Consolas"/>
+        </w:rPr>
+        <w:t>mid</w:t>
+      </w:r>
+      <w:proofErr w:type="gramEnd"/>
+      <w:r>
+        <w:rPr>
+          <w:rFonts w:cs="Consolas"/>
+        </w:rPr>
         <w:t xml:space="preserve"> 200</w:t>
       </w:r>
     </w:p>
@@ -329,15 +538,114 @@
         <w:rPr>
           <w:rFonts w:cs="Consolas"/>
         </w:rPr>
-        <w:t>mid</w:t>
-      </w:r>
-      <w:proofErr w:type="gramEnd"/>
-      <w:r>
-        <w:rPr>
-          <w:rFonts w:cs="Consolas"/>
-        </w:rPr>
-        <w:t xml:space="preserve"> 300</w:t>
-      </w:r>
+        <w:t>high</w:t>
+      </w:r>
+      <w:proofErr w:type="gramEnd"/>
+      <w:r>
+        <w:rPr>
+          <w:rFonts w:cs="Consolas"/>
+        </w:rPr>
+        <w:t xml:space="preserve"> 400</w:t>
+      </w:r>
+    </w:p>
+    <w:p>
+      <w:pPr>
+        <w:autoSpaceDE w:val="0"/>
+        <w:autoSpaceDN w:val="0"/>
+        <w:adjustRightInd w:val="0"/>
+        <w:spacing w:after="0" w:line="240" w:lineRule="auto"/>
+        <w:rPr>
+          <w:rFonts w:cs="Consolas"/>
+          <w:lang w:val="de-CH"/>
+        </w:rPr>
+      </w:pPr>
+      <w:r>
+        <w:rPr>
+          <w:rFonts w:cs="Consolas"/>
+          <w:lang w:val="de-CH"/>
+        </w:rPr>
+        <w:t>- Disk</w:t>
+      </w:r>
+    </w:p>
+    <w:p>
+      <w:pPr>
+        <w:autoSpaceDE w:val="0"/>
+        <w:autoSpaceDN w:val="0"/>
+        <w:adjustRightInd w:val="0"/>
+        <w:spacing w:after="0" w:line="240" w:lineRule="auto"/>
+        <w:rPr>
+          <w:rFonts w:cs="Consolas"/>
+          <w:lang w:val="de-CH"/>
+        </w:rPr>
+      </w:pPr>
+      <w:r>
+        <w:rPr>
+          <w:rFonts w:cs="Consolas"/>
+          <w:lang w:val="de-CH"/>
+        </w:rPr>
+        <w:t>-- HDD 500GB 80</w:t>
+      </w:r>
+    </w:p>
+    <w:p>
+      <w:pPr>
+        <w:autoSpaceDE w:val="0"/>
+        <w:autoSpaceDN w:val="0"/>
+        <w:adjustRightInd w:val="0"/>
+        <w:spacing w:after="0" w:line="240" w:lineRule="auto"/>
+        <w:rPr>
+          <w:rFonts w:cs="Consolas"/>
+          <w:lang w:val="de-CH"/>
+        </w:rPr>
+      </w:pPr>
+      <w:r>
+        <w:rPr>
+          <w:rFonts w:cs="Consolas"/>
+          <w:lang w:val="de-CH"/>
+        </w:rPr>
+        <w:t>-- SSD 120GB 100</w:t>
+      </w:r>
+    </w:p>
+    <w:p>
+      <w:pPr>
+        <w:autoSpaceDE w:val="0"/>
+        <w:autoSpaceDN w:val="0"/>
+        <w:adjustRightInd w:val="0"/>
+        <w:spacing w:after="0" w:line="240" w:lineRule="auto"/>
+        <w:rPr>
+          <w:rFonts w:cs="Consolas"/>
+        </w:rPr>
+      </w:pPr>
+      <w:r>
+        <w:rPr>
+          <w:rFonts w:cs="Consolas"/>
+        </w:rPr>
+        <w:t>-- SSD 240GB 200</w:t>
+      </w:r>
+    </w:p>
+    <w:p>
+      <w:pPr>
+        <w:autoSpaceDE w:val="0"/>
+        <w:autoSpaceDN w:val="0"/>
+        <w:adjustRightInd w:val="0"/>
+        <w:spacing w:after="0" w:line="240" w:lineRule="auto"/>
+        <w:rPr>
+          <w:rFonts w:cs="Consolas"/>
+        </w:rPr>
+      </w:pPr>
+      <w:r>
+        <w:rPr>
+          <w:rFonts w:cs="Consolas"/>
+        </w:rPr>
+        <w:t xml:space="preserve">- </w:t>
+      </w:r>
+      <w:proofErr w:type="gramStart"/>
+      <w:r>
+        <w:rPr>
+          <w:rFonts w:cs="Consolas"/>
+        </w:rPr>
+        <w:t>case</w:t>
+      </w:r>
+      <w:proofErr w:type="gramEnd"/>
     </w:p>
     <w:p>
       <w:pPr>
@@ -360,90 +668,121 @@
         <w:rPr>
           <w:rFonts w:cs="Consolas"/>
         </w:rPr>
-        <w:t>high</w:t>
-      </w:r>
-      <w:proofErr w:type="gramEnd"/>
-      <w:r>
-        <w:rPr>
-          <w:rFonts w:cs="Consolas"/>
-        </w:rPr>
-        <w:t xml:space="preserve"> 400</w:t>
-      </w:r>
-    </w:p>
-    <w:p>
-      <w:pPr>
-        <w:autoSpaceDE w:val="0"/>
-        <w:autoSpaceDN w:val="0"/>
-        <w:adjustRightInd w:val="0"/>
-        <w:spacing w:after="0" w:line="240" w:lineRule="auto"/>
-        <w:rPr>
-          <w:rFonts w:cs="Consolas"/>
-        </w:rPr>
-      </w:pPr>
-      <w:r>
-        <w:rPr>
-          <w:rFonts w:cs="Consolas"/>
-        </w:rPr>
-        <w:t>- RAM</w:t>
-      </w:r>
-    </w:p>
-    <w:p>
-      <w:pPr>
-        <w:autoSpaceDE w:val="0"/>
-        <w:autoSpaceDN w:val="0"/>
-        <w:adjustRightInd w:val="0"/>
-        <w:spacing w:after="0" w:line="240" w:lineRule="auto"/>
-        <w:rPr>
-          <w:rFonts w:cs="Consolas"/>
-        </w:rPr>
-      </w:pPr>
-      <w:r>
-        <w:rPr>
-          <w:rFonts w:cs="Consolas"/>
-        </w:rPr>
-        <w:t>-- 4GB 80</w:t>
-      </w:r>
-    </w:p>
-    <w:p>
-      <w:pPr>
-        <w:autoSpaceDE w:val="0"/>
-        <w:autoSpaceDN w:val="0"/>
-        <w:adjustRightInd w:val="0"/>
-        <w:spacing w:after="0" w:line="240" w:lineRule="auto"/>
-        <w:rPr>
-          <w:rFonts w:cs="Consolas"/>
-        </w:rPr>
-      </w:pPr>
-      <w:r>
-        <w:rPr>
-          <w:rFonts w:cs="Consolas"/>
-        </w:rPr>
-        <w:t>-- 8GB 150</w:t>
-      </w:r>
-    </w:p>
-    <w:p>
-      <w:pPr>
-        <w:autoSpaceDE w:val="0"/>
-        <w:autoSpaceDN w:val="0"/>
-        <w:adjustRightInd w:val="0"/>
-        <w:spacing w:after="0" w:line="240" w:lineRule="auto"/>
-        <w:rPr>
-          <w:rFonts w:cs="Consolas"/>
-        </w:rPr>
-      </w:pPr>
-      <w:r>
-        <w:rPr>
-          <w:rFonts w:cs="Consolas"/>
-        </w:rPr>
-        <w:t>-- 16GB 200</w:t>
-      </w:r>
-    </w:p>
-    <w:p>
-      <w:pPr>
-        <w:autoSpaceDE w:val="0"/>
-        <w:autoSpaceDN w:val="0"/>
-        <w:adjustRightInd w:val="0"/>
-        <w:spacing w:after="0" w:line="240" w:lineRule="auto"/>
+        <w:t>small</w:t>
+      </w:r>
+      <w:proofErr w:type="gramEnd"/>
+    </w:p>
+    <w:p>
+      <w:pPr>
+        <w:autoSpaceDE w:val="0"/>
+        <w:autoSpaceDN w:val="0"/>
+        <w:adjustRightInd w:val="0"/>
+        <w:spacing w:after="0" w:line="240" w:lineRule="auto"/>
+        <w:rPr>
+          <w:rFonts w:cs="Consolas"/>
+        </w:rPr>
+      </w:pPr>
+      <w:r>
+        <w:rPr>
+          <w:rFonts w:cs="Consolas"/>
+        </w:rPr>
+        <w:t xml:space="preserve">-- </w:t>
+      </w:r>
+      <w:proofErr w:type="gramStart"/>
+      <w:r>
+        <w:rPr>
+          <w:rFonts w:cs="Consolas"/>
+        </w:rPr>
+        <w:t>tower</w:t>
+      </w:r>
+      <w:proofErr w:type="gramEnd"/>
+    </w:p>
+    <w:p>
+      <w:pPr>
+        <w:autoSpaceDE w:val="0"/>
+        <w:autoSpaceDN w:val="0"/>
+        <w:adjustRightInd w:val="0"/>
+        <w:spacing w:after="0" w:line="240" w:lineRule="auto"/>
+        <w:rPr>
+          <w:rFonts w:cs="Consolas"/>
+        </w:rPr>
+      </w:pPr>
+      <w:r>
+        <w:rPr>
+          <w:rFonts w:cs="Consolas"/>
+        </w:rPr>
+        <w:t xml:space="preserve">-- </w:t>
+      </w:r>
+      <w:proofErr w:type="gramStart"/>
+      <w:r>
+        <w:rPr>
+          <w:rFonts w:cs="Consolas"/>
+        </w:rPr>
+        <w:t>big</w:t>
+      </w:r>
+      <w:proofErr w:type="gramEnd"/>
+      <w:r>
+        <w:rPr>
+          <w:rFonts w:cs="Consolas"/>
+        </w:rPr>
+        <w:t xml:space="preserve"> tower</w:t>
+      </w:r>
+    </w:p>
+    <w:p>
+      <w:pPr>
+        <w:autoSpaceDE w:val="0"/>
+        <w:autoSpaceDN w:val="0"/>
+        <w:adjustRightInd w:val="0"/>
+        <w:spacing w:after="0" w:line="240" w:lineRule="auto"/>
+        <w:rPr>
+          <w:rFonts w:cs="Consolas"/>
+        </w:rPr>
+      </w:pPr>
+    </w:p>
+    <w:p>
+      <w:pPr>
+        <w:autoSpaceDE w:val="0"/>
+        <w:autoSpaceDN w:val="0"/>
+        <w:adjustRightInd w:val="0"/>
+        <w:spacing w:after="0" w:line="240" w:lineRule="auto"/>
+        <w:rPr>
+          <w:rFonts w:cs="Consolas"/>
+        </w:rPr>
+      </w:pPr>
+      <w:proofErr w:type="gramStart"/>
+      <w:r>
+        <w:rPr>
+          <w:rFonts w:cs="Consolas"/>
+        </w:rPr>
+        <w:t>options</w:t>
+      </w:r>
+      <w:proofErr w:type="gramEnd"/>
+      <w:r>
+        <w:rPr>
+          <w:rFonts w:cs="Consolas"/>
+        </w:rPr>
+        <w:t>:</w:t>
+      </w:r>
+    </w:p>
+    <w:p>
+      <w:pPr>
+        <w:autoSpaceDE w:val="0"/>
+        <w:autoSpaceDN w:val="0"/>
+        <w:adjustRightInd w:val="0"/>
+        <w:spacing w:after="0" w:line="240" w:lineRule="auto"/>
+        <w:rPr>
+          <w:rFonts w:cs="Consolas"/>
+        </w:rPr>
+      </w:pPr>
+      <w:r>
+        <w:rPr>
+          <w:rFonts w:cs="Consolas"/>
+        </w:rPr>
+        <w:t>- send by post</w:t>
+      </w:r>
+    </w:p>
+    <w:p>
+      <w:pPr>
         <w:rPr>
           <w:rFonts w:cs="Consolas"/>
         </w:rPr>
@@ -459,425 +798,9 @@
         <w:rPr>
           <w:rFonts w:cs="Consolas"/>
         </w:rPr>
-        <w:t>graphics</w:t>
-      </w:r>
-      <w:proofErr w:type="gramEnd"/>
-      <w:r>
-        <w:rPr>
-          <w:rFonts w:cs="Consolas"/>
-        </w:rPr>
-        <w:t xml:space="preserve"> card</w:t>
-      </w:r>
-    </w:p>
-    <w:p>
-      <w:pPr>
-        <w:autoSpaceDE w:val="0"/>
-        <w:autoSpaceDN w:val="0"/>
-        <w:adjustRightInd w:val="0"/>
-        <w:spacing w:after="0" w:line="240" w:lineRule="auto"/>
-        <w:rPr>
-          <w:rFonts w:cs="Consolas"/>
-        </w:rPr>
-      </w:pPr>
-      <w:r>
-        <w:rPr>
-          <w:rFonts w:cs="Consolas"/>
-        </w:rPr>
-        <w:t xml:space="preserve">-- </w:t>
-      </w:r>
-      <w:proofErr w:type="gramStart"/>
-      <w:r>
-        <w:rPr>
-          <w:rFonts w:cs="Consolas"/>
-        </w:rPr>
-        <w:t>low</w:t>
-      </w:r>
-      <w:proofErr w:type="gramEnd"/>
-      <w:r>
-        <w:rPr>
-          <w:rFonts w:cs="Consolas"/>
-        </w:rPr>
-        <w:t xml:space="preserve"> 100</w:t>
-      </w:r>
-    </w:p>
-    <w:p>
-      <w:pPr>
-        <w:autoSpaceDE w:val="0"/>
-        <w:autoSpaceDN w:val="0"/>
-        <w:adjustRightInd w:val="0"/>
-        <w:spacing w:after="0" w:line="240" w:lineRule="auto"/>
-        <w:rPr>
-          <w:rFonts w:cs="Consolas"/>
-        </w:rPr>
-      </w:pPr>
-      <w:r>
-        <w:rPr>
-          <w:rFonts w:cs="Consolas"/>
-        </w:rPr>
-        <w:t xml:space="preserve">-- </w:t>
-      </w:r>
-      <w:proofErr w:type="gramStart"/>
-      <w:r>
-        <w:rPr>
-          <w:rFonts w:cs="Consolas"/>
-        </w:rPr>
-        <w:t>mid</w:t>
-      </w:r>
-      <w:proofErr w:type="gramEnd"/>
-      <w:r>
-        <w:rPr>
-          <w:rFonts w:cs="Consolas"/>
-        </w:rPr>
-        <w:t xml:space="preserve"> 200</w:t>
-      </w:r>
-    </w:p>
-    <w:p>
-      <w:pPr>
-        <w:autoSpaceDE w:val="0"/>
-        <w:autoSpaceDN w:val="0"/>
-        <w:adjustRightInd w:val="0"/>
-        <w:spacing w:after="0" w:line="240" w:lineRule="auto"/>
-        <w:rPr>
-          <w:rFonts w:cs="Consolas"/>
-        </w:rPr>
-      </w:pPr>
-      <w:r>
-        <w:rPr>
-          <w:rFonts w:cs="Consolas"/>
-        </w:rPr>
-        <w:t xml:space="preserve">-- </w:t>
-      </w:r>
-      <w:proofErr w:type="gramStart"/>
-      <w:r>
-        <w:rPr>
-          <w:rFonts w:cs="Consolas"/>
-        </w:rPr>
-        <w:t>high</w:t>
-      </w:r>
-      <w:proofErr w:type="gramEnd"/>
-      <w:r>
-        <w:rPr>
-          <w:rFonts w:cs="Consolas"/>
-        </w:rPr>
-        <w:t xml:space="preserve"> 400</w:t>
-      </w:r>
-    </w:p>
-    <w:p>
-      <w:pPr>
-        <w:autoSpaceDE w:val="0"/>
-        <w:autoSpaceDN w:val="0"/>
-        <w:adjustRightInd w:val="0"/>
-        <w:spacing w:after="0" w:line="240" w:lineRule="auto"/>
-        <w:rPr>
-          <w:rFonts w:cs="Consolas"/>
-        </w:rPr>
-      </w:pPr>
-      <w:r>
-        <w:rPr>
-          <w:rFonts w:cs="Consolas"/>
-        </w:rPr>
-        <w:t>- Disk</w:t>
-      </w:r>
-    </w:p>
-    <w:p>
-      <w:pPr>
-        <w:autoSpaceDE w:val="0"/>
-        <w:autoSpaceDN w:val="0"/>
-        <w:adjustRightInd w:val="0"/>
-        <w:spacing w:after="0" w:line="240" w:lineRule="auto"/>
-        <w:rPr>
-          <w:rFonts w:cs="Consolas"/>
-        </w:rPr>
-      </w:pPr>
-      <w:r>
-        <w:rPr>
-          <w:rFonts w:cs="Consolas"/>
-        </w:rPr>
-        <w:t>-- HDD 500GB 80</w:t>
-      </w:r>
-    </w:p>
-    <w:p>
-      <w:pPr>
-        <w:autoSpaceDE w:val="0"/>
-        <w:autoSpaceDN w:val="0"/>
-        <w:adjustRightInd w:val="0"/>
-        <w:spacing w:after="0" w:line="240" w:lineRule="auto"/>
-        <w:rPr>
-          <w:rFonts w:cs="Consolas"/>
-        </w:rPr>
-      </w:pPr>
-      <w:r>
-        <w:rPr>
-          <w:rFonts w:cs="Consolas"/>
-        </w:rPr>
-        <w:t>-- SSD 120GB 100</w:t>
-      </w:r>
-    </w:p>
-    <w:p>
-      <w:pPr>
-        <w:autoSpaceDE w:val="0"/>
-        <w:autoSpaceDN w:val="0"/>
-        <w:adjustRightInd w:val="0"/>
-        <w:spacing w:after="0" w:line="240" w:lineRule="auto"/>
-        <w:rPr>
-          <w:rFonts w:cs="Consolas"/>
-        </w:rPr>
-      </w:pPr>
-      <w:r>
-        <w:rPr>
-          <w:rFonts w:cs="Consolas"/>
-        </w:rPr>
-        <w:t>-- SSD 240GB 200</w:t>
-      </w:r>
-    </w:p>
-    <w:p>
-      <w:pPr>
-        <w:autoSpaceDE w:val="0"/>
-        <w:autoSpaceDN w:val="0"/>
-        <w:adjustRightInd w:val="0"/>
-        <w:spacing w:after="0" w:line="240" w:lineRule="auto"/>
-        <w:rPr>
-          <w:rFonts w:cs="Consolas"/>
-        </w:rPr>
-      </w:pPr>
-      <w:r>
-        <w:rPr>
-          <w:rFonts w:cs="Consolas"/>
-        </w:rPr>
-        <w:t xml:space="preserve">- </w:t>
-      </w:r>
-      <w:proofErr w:type="gramStart"/>
-      <w:r>
-        <w:rPr>
-          <w:rFonts w:cs="Consolas"/>
-        </w:rPr>
-        <w:t>case</w:t>
-      </w:r>
-      <w:proofErr w:type="gramEnd"/>
-    </w:p>
-    <w:p>
-      <w:pPr>
-        <w:autoSpaceDE w:val="0"/>
-        <w:autoSpaceDN w:val="0"/>
-        <w:adjustRightInd w:val="0"/>
-        <w:spacing w:after="0" w:line="240" w:lineRule="auto"/>
-        <w:rPr>
-          <w:rFonts w:cs="Consolas"/>
-        </w:rPr>
-      </w:pPr>
-      <w:r>
-        <w:rPr>
-          <w:rFonts w:cs="Consolas"/>
-        </w:rPr>
-        <w:t xml:space="preserve">-- </w:t>
-      </w:r>
-      <w:proofErr w:type="gramStart"/>
-      <w:r>
-        <w:rPr>
-          <w:rFonts w:cs="Consolas"/>
-        </w:rPr>
-        <w:t>small</w:t>
-      </w:r>
-      <w:proofErr w:type="gramEnd"/>
-    </w:p>
-    <w:p>
-      <w:pPr>
-        <w:autoSpaceDE w:val="0"/>
-        <w:autoSpaceDN w:val="0"/>
-        <w:adjustRightInd w:val="0"/>
-        <w:spacing w:after="0" w:line="240" w:lineRule="auto"/>
-        <w:rPr>
-          <w:rFonts w:cs="Consolas"/>
-        </w:rPr>
-      </w:pPr>
-      <w:r>
-        <w:rPr>
-          <w:rFonts w:cs="Consolas"/>
-        </w:rPr>
-        <w:t xml:space="preserve">-- </w:t>
-      </w:r>
-      <w:proofErr w:type="gramStart"/>
-      <w:r>
-        <w:rPr>
-          <w:rFonts w:cs="Consolas"/>
-        </w:rPr>
-        <w:t>tower</w:t>
-      </w:r>
-      <w:proofErr w:type="gramEnd"/>
-    </w:p>
-    <w:p>
-      <w:pPr>
-        <w:autoSpaceDE w:val="0"/>
-        <w:autoSpaceDN w:val="0"/>
-        <w:adjustRightInd w:val="0"/>
-        <w:spacing w:after="0" w:line="240" w:lineRule="auto"/>
-        <w:rPr>
-          <w:rFonts w:cs="Consolas"/>
-        </w:rPr>
-      </w:pPr>
-      <w:r>
-        <w:rPr>
-          <w:rFonts w:cs="Consolas"/>
-        </w:rPr>
-        <w:t xml:space="preserve">-- </w:t>
-      </w:r>
-      <w:proofErr w:type="gramStart"/>
-      <w:r>
-        <w:rPr>
-          <w:rFonts w:cs="Consolas"/>
-        </w:rPr>
-        <w:t>big</w:t>
-      </w:r>
-      <w:proofErr w:type="gramEnd"/>
-      <w:r>
-        <w:rPr>
-          <w:rFonts w:cs="Consolas"/>
-        </w:rPr>
-        <w:t xml:space="preserve"> tower</w:t>
-      </w:r>
-    </w:p>
-    <w:p>
-      <w:pPr>
-        <w:autoSpaceDE w:val="0"/>
-        <w:autoSpaceDN w:val="0"/>
-        <w:adjustRightInd w:val="0"/>
-        <w:spacing w:after="0" w:line="240" w:lineRule="auto"/>
-        <w:rPr>
-          <w:rFonts w:cs="Consolas"/>
-        </w:rPr>
-      </w:pPr>
-    </w:p>
-    <w:p>
-      <w:pPr>
-        <w:autoSpaceDE w:val="0"/>
-        <w:autoSpaceDN w:val="0"/>
-        <w:adjustRightInd w:val="0"/>
-        <w:spacing w:after="0" w:line="240" w:lineRule="auto"/>
-        <w:rPr>
-          <w:rFonts w:cs="Consolas"/>
-        </w:rPr>
-      </w:pPr>
-      <w:proofErr w:type="gramStart"/>
-      <w:r>
-        <w:rPr>
-          <w:rFonts w:cs="Consolas"/>
-        </w:rPr>
-        <w:t>options</w:t>
-      </w:r>
-      <w:proofErr w:type="gramEnd"/>
-      <w:r>
-        <w:rPr>
-          <w:rFonts w:cs="Consolas"/>
-        </w:rPr>
-        <w:t>:</w:t>
-      </w:r>
-    </w:p>
-    <w:p>
-      <w:pPr>
-        <w:autoSpaceDE w:val="0"/>
-        <w:autoSpaceDN w:val="0"/>
-        <w:adjustRightInd w:val="0"/>
-        <w:spacing w:after="0" w:line="240" w:lineRule="auto"/>
-        <w:rPr>
-          <w:rFonts w:cs="Consolas"/>
-        </w:rPr>
-      </w:pPr>
-      <w:r>
-        <w:rPr>
-          <w:rFonts w:cs="Consolas"/>
-        </w:rPr>
-        <w:t>- send by post</w:t>
-      </w:r>
-    </w:p>
-    <w:p>
-      <w:pPr>
-        <w:rPr>
-          <w:rFonts w:cs="Consolas"/>
-        </w:rPr>
-      </w:pPr>
-      <w:r>
-        <w:rPr>
-          <w:rFonts w:cs="Consolas"/>
-        </w:rPr>
-        <w:t xml:space="preserve">- </w:t>
-      </w:r>
-      <w:proofErr w:type="gramStart"/>
-      <w:r>
-        <w:rPr>
-          <w:rFonts w:cs="Consolas"/>
-        </w:rPr>
         <w:t>collection</w:t>
       </w:r>
       <w:proofErr w:type="gramEnd"/>
-    </w:p>
-    <w:p>
-      <w:pPr>
-        <w:rPr>
-          <w:rFonts w:cs="Consolas"/>
-        </w:rPr>
-      </w:pPr>
-      <w:r>
-        <w:rPr>
-          <w:rFonts w:cs="Consolas"/>
-        </w:rPr>
-        <w:br w:type="page"/>
-      </w:r>
-    </w:p>
-    <w:p>
-      <w:pPr>
-        <w:pStyle w:val="Heading1"/>
-      </w:pPr>
-      <w:r>
-        <w:lastRenderedPageBreak/>
-        <w:t>Personas</w:t>
-      </w:r>
-    </w:p>
-    <w:p>
-      <w:pPr>
-        <w:pStyle w:val="Heading2"/>
-      </w:pPr>
-      <w:r>
-        <w:t>Budget Shopper</w:t>
-      </w:r>
-      <w:bookmarkStart w:id="0" w:name="_GoBack"/>
-      <w:bookmarkEnd w:id="0"/>
-    </w:p>
-    <w:p>
-      <w:pPr>
-        <w:pStyle w:val="Heading2"/>
-      </w:pPr>
-      <w:r>
-        <w:t>Gamer</w:t>
-      </w:r>
-    </w:p>
-    <w:p>
-      <w:pPr>
-        <w:pStyle w:val="Heading2"/>
-      </w:pPr>
-      <w:r>
-        <w:t>Home Office Guy</w:t>
-      </w:r>
-    </w:p>
-    <w:p>
-      <w:r>
-        <w:br w:type="page"/>
-      </w:r>
-    </w:p>
-    <w:p>
-      <w:r>
-        <w:lastRenderedPageBreak/>
-        <w:t>Use cases</w:t>
-      </w:r>
-    </w:p>
-    <w:p>
-      <w:r>
-        <w:t>Requirements</w:t>
-      </w:r>
-    </w:p>
-    <w:p>
-      <w:r>
-        <w:t>Design rules</w:t>
-      </w:r>
     </w:p>
     <w:p/>
     <w:sectPr>
